--- a/Changelogs/Changelog v03 alpha.docx
+++ b/Changelogs/Changelog v03 alpha.docx
@@ -11,7 +11,6 @@
           <w:lang w:val="en-US"/>
         </w:rPr>
       </w:pPr>
-      <w:proofErr w:type="spellStart"/>
       <w:r>
         <w:rPr>
           <w:b/>
@@ -19,9 +18,8 @@
           <w:szCs w:val="40"/>
           <w:lang w:val="en-US"/>
         </w:rPr>
-        <w:t>Zcavenger</w:t>
-      </w:r>
-      <w:proofErr w:type="spellEnd"/>
+        <w:t>Zcavenger v0.3 Alpha - Early Access</w:t>
+      </w:r>
       <w:r>
         <w:rPr>
           <w:b/>
@@ -29,15 +27,6 @@
           <w:szCs w:val="40"/>
           <w:lang w:val="en-US"/>
         </w:rPr>
-        <w:t xml:space="preserve"> v0.3 Alpha - Early Access</w:t>
-      </w:r>
-      <w:r>
-        <w:rPr>
-          <w:b/>
-          <w:sz w:val="40"/>
-          <w:szCs w:val="40"/>
-          <w:lang w:val="en-US"/>
-        </w:rPr>
         <w:t xml:space="preserve"> 28/03/22</w:t>
       </w:r>
     </w:p>
@@ -57,21 +46,12 @@
           <w:lang w:val="en-US"/>
         </w:rPr>
       </w:pPr>
-      <w:proofErr w:type="gramStart"/>
-      <w:r>
-        <w:rPr>
-          <w:b/>
-          <w:lang w:val="en-US"/>
-        </w:rPr>
-        <w:t>I’m</w:t>
-      </w:r>
-      <w:proofErr w:type="gramEnd"/>
-      <w:r>
-        <w:rPr>
-          <w:b/>
-          <w:lang w:val="en-US"/>
-        </w:rPr>
-        <w:t xml:space="preserve"> happy to announce the new version of the game, adding various features </w:t>
+      <w:r>
+        <w:rPr>
+          <w:b/>
+          <w:lang w:val="en-US"/>
+        </w:rPr>
+        <w:t xml:space="preserve">I’m happy to announce the new version of the game, adding various features </w:t>
       </w:r>
       <w:r>
         <w:rPr>
@@ -216,6 +196,844 @@
           <w:lang w:val="en-US"/>
         </w:rPr>
         <w:t xml:space="preserve"> as development progresses.</w:t>
+      </w:r>
+    </w:p>
+    <w:p>
+      <w:pPr>
+        <w:jc w:val="both"/>
+        <w:rPr>
+          <w:b/>
+          <w:lang w:val="en-US"/>
+        </w:rPr>
+      </w:pPr>
+      <w:r>
+        <w:rPr>
+          <w:b/>
+          <w:lang w:val="en-US"/>
+        </w:rPr>
+        <w:t>Thank you all for your support!</w:t>
+      </w:r>
+    </w:p>
+    <w:p>
+      <w:pPr>
+        <w:jc w:val="both"/>
+        <w:rPr>
+          <w:b/>
+          <w:lang w:val="en-US"/>
+        </w:rPr>
+      </w:pPr>
+    </w:p>
+    <w:p>
+      <w:pPr>
+        <w:jc w:val="both"/>
+        <w:rPr>
+          <w:b/>
+          <w:lang w:val="en-US"/>
+        </w:rPr>
+      </w:pPr>
+      <w:r>
+        <w:rPr>
+          <w:b/>
+          <w:lang w:val="en-US"/>
+        </w:rPr>
+        <w:t>CHANGE LOG:</w:t>
+      </w:r>
+    </w:p>
+    <w:p>
+      <w:pPr>
+        <w:jc w:val="both"/>
+        <w:rPr>
+          <w:b/>
+          <w:lang w:val="en-US"/>
+        </w:rPr>
+      </w:pPr>
+      <w:r>
+        <w:rPr>
+          <w:b/>
+          <w:lang w:val="en-US"/>
+        </w:rPr>
+        <w:t>LEVELS:</w:t>
+      </w:r>
+    </w:p>
+    <w:p>
+      <w:pPr>
+        <w:pStyle w:val="Prrafodelista"/>
+        <w:numPr>
+          <w:ilvl w:val="0"/>
+          <w:numId w:val="9"/>
+        </w:numPr>
+        <w:jc w:val="both"/>
+        <w:rPr>
+          <w:b/>
+          <w:lang w:val="en-US"/>
+        </w:rPr>
+      </w:pPr>
+      <w:r>
+        <w:rPr>
+          <w:b/>
+          <w:lang w:val="en-US"/>
+        </w:rPr>
+        <w:t xml:space="preserve">Renewed design for the first level. </w:t>
+      </w:r>
+    </w:p>
+    <w:p>
+      <w:pPr>
+        <w:pStyle w:val="Prrafodelista"/>
+        <w:numPr>
+          <w:ilvl w:val="0"/>
+          <w:numId w:val="9"/>
+        </w:numPr>
+        <w:jc w:val="both"/>
+        <w:rPr>
+          <w:b/>
+          <w:lang w:val="en-US"/>
+        </w:rPr>
+      </w:pPr>
+      <w:r>
+        <w:rPr>
+          <w:b/>
+          <w:lang w:val="en-US"/>
+        </w:rPr>
+        <w:t>New and redesigned enterable buildings: ruined residential building, office building, markets.</w:t>
+      </w:r>
+    </w:p>
+    <w:p>
+      <w:pPr>
+        <w:jc w:val="both"/>
+        <w:rPr>
+          <w:b/>
+          <w:lang w:val="en-US"/>
+        </w:rPr>
+      </w:pPr>
+    </w:p>
+    <w:p>
+      <w:pPr>
+        <w:jc w:val="both"/>
+        <w:rPr>
+          <w:b/>
+          <w:lang w:val="en-US"/>
+        </w:rPr>
+      </w:pPr>
+      <w:r>
+        <w:rPr>
+          <w:b/>
+          <w:lang w:val="en-US"/>
+        </w:rPr>
+        <w:t>UI:</w:t>
+      </w:r>
+    </w:p>
+    <w:p>
+      <w:pPr>
+        <w:pStyle w:val="Prrafodelista"/>
+        <w:numPr>
+          <w:ilvl w:val="0"/>
+          <w:numId w:val="8"/>
+        </w:numPr>
+        <w:jc w:val="both"/>
+        <w:rPr>
+          <w:b/>
+          <w:lang w:val="en-US"/>
+        </w:rPr>
+      </w:pPr>
+      <w:r>
+        <w:rPr>
+          <w:b/>
+          <w:lang w:val="en-US"/>
+        </w:rPr>
+        <w:t xml:space="preserve">Redesigned general </w:t>
+      </w:r>
+      <w:r>
+        <w:rPr>
+          <w:b/>
+          <w:lang w:val="en-US"/>
+        </w:rPr>
+        <w:t>UI</w:t>
+      </w:r>
+      <w:r>
+        <w:rPr>
+          <w:b/>
+          <w:lang w:val="en-US"/>
+        </w:rPr>
+        <w:t xml:space="preserve"> elements.</w:t>
+      </w:r>
+    </w:p>
+    <w:p>
+      <w:pPr>
+        <w:pStyle w:val="Prrafodelista"/>
+        <w:numPr>
+          <w:ilvl w:val="0"/>
+          <w:numId w:val="8"/>
+        </w:numPr>
+        <w:jc w:val="both"/>
+        <w:rPr>
+          <w:b/>
+          <w:lang w:val="en-US"/>
+        </w:rPr>
+      </w:pPr>
+      <w:r>
+        <w:rPr>
+          <w:b/>
+          <w:lang w:val="en-US"/>
+        </w:rPr>
+        <w:t xml:space="preserve">Added an options menu with display, graphics, </w:t>
+      </w:r>
+      <w:r>
+        <w:rPr>
+          <w:b/>
+          <w:lang w:val="en-US"/>
+        </w:rPr>
+        <w:t>audio</w:t>
+      </w:r>
+      <w:r>
+        <w:rPr>
+          <w:b/>
+          <w:lang w:val="en-US"/>
+        </w:rPr>
+        <w:t xml:space="preserve"> and input settings. </w:t>
+      </w:r>
+    </w:p>
+    <w:p>
+      <w:pPr>
+        <w:pStyle w:val="Prrafodelista"/>
+        <w:numPr>
+          <w:ilvl w:val="0"/>
+          <w:numId w:val="8"/>
+        </w:numPr>
+        <w:jc w:val="both"/>
+        <w:rPr>
+          <w:b/>
+          <w:lang w:val="en-US"/>
+        </w:rPr>
+      </w:pPr>
+      <w:r>
+        <w:rPr>
+          <w:b/>
+          <w:lang w:val="en-US"/>
+        </w:rPr>
+        <w:t>New icons for items and weapons in general</w:t>
+      </w:r>
+      <w:r>
+        <w:rPr>
+          <w:b/>
+          <w:lang w:val="en-US"/>
+        </w:rPr>
+        <w:t>.</w:t>
+      </w:r>
+    </w:p>
+    <w:p>
+      <w:pPr>
+        <w:pStyle w:val="Prrafodelista"/>
+        <w:numPr>
+          <w:ilvl w:val="0"/>
+          <w:numId w:val="8"/>
+        </w:numPr>
+        <w:jc w:val="both"/>
+        <w:rPr>
+          <w:b/>
+          <w:lang w:val="en-US"/>
+        </w:rPr>
+      </w:pPr>
+      <w:r>
+        <w:rPr>
+          <w:b/>
+          <w:lang w:val="en-US"/>
+        </w:rPr>
+        <w:t>The inspect button in the inventory context menu is now functional and show item/weapon characteristics</w:t>
+      </w:r>
+      <w:r>
+        <w:rPr>
+          <w:b/>
+          <w:lang w:val="en-US"/>
+        </w:rPr>
+        <w:t>.</w:t>
+      </w:r>
+    </w:p>
+    <w:p>
+      <w:pPr>
+        <w:pStyle w:val="Prrafodelista"/>
+        <w:numPr>
+          <w:ilvl w:val="0"/>
+          <w:numId w:val="8"/>
+        </w:numPr>
+        <w:jc w:val="both"/>
+        <w:rPr>
+          <w:b/>
+          <w:lang w:val="en-US"/>
+        </w:rPr>
+      </w:pPr>
+      <w:r>
+        <w:rPr>
+          <w:b/>
+          <w:lang w:val="en-US"/>
+        </w:rPr>
+        <w:t xml:space="preserve">Loading screen now show gameplay tips. </w:t>
+      </w:r>
+    </w:p>
+    <w:p>
+      <w:pPr>
+        <w:pStyle w:val="Prrafodelista"/>
+        <w:numPr>
+          <w:ilvl w:val="0"/>
+          <w:numId w:val="8"/>
+        </w:numPr>
+        <w:jc w:val="both"/>
+        <w:rPr>
+          <w:b/>
+          <w:lang w:val="en-US"/>
+        </w:rPr>
+      </w:pPr>
+      <w:r>
+        <w:rPr>
+          <w:b/>
+          <w:lang w:val="en-US"/>
+        </w:rPr>
+        <w:t>Added a stamina bar to the in-game overlay</w:t>
+      </w:r>
+    </w:p>
+    <w:p>
+      <w:pPr>
+        <w:pStyle w:val="Prrafodelista"/>
+        <w:numPr>
+          <w:ilvl w:val="0"/>
+          <w:numId w:val="8"/>
+        </w:numPr>
+        <w:jc w:val="both"/>
+        <w:rPr>
+          <w:b/>
+          <w:lang w:val="en-US"/>
+        </w:rPr>
+      </w:pPr>
+      <w:r>
+        <w:rPr>
+          <w:b/>
+          <w:lang w:val="en-US"/>
+        </w:rPr>
+        <w:t>Added outline to collectible items in world.</w:t>
+      </w:r>
+    </w:p>
+    <w:p>
+      <w:pPr>
+        <w:pStyle w:val="Prrafodelista"/>
+        <w:numPr>
+          <w:ilvl w:val="0"/>
+          <w:numId w:val="8"/>
+        </w:numPr>
+        <w:jc w:val="both"/>
+        <w:rPr>
+          <w:b/>
+          <w:lang w:val="en-US"/>
+        </w:rPr>
+      </w:pPr>
+      <w:r>
+        <w:rPr>
+          <w:b/>
+          <w:lang w:val="en-US"/>
+        </w:rPr>
+        <w:t>Changed the collectibles font and show the current binded "use" action key</w:t>
+      </w:r>
+      <w:r>
+        <w:rPr>
+          <w:b/>
+          <w:lang w:val="en-US"/>
+        </w:rPr>
+        <w:t>.</w:t>
+      </w:r>
+    </w:p>
+    <w:p>
+      <w:pPr>
+        <w:jc w:val="both"/>
+        <w:rPr>
+          <w:b/>
+          <w:lang w:val="en-US"/>
+        </w:rPr>
+      </w:pPr>
+    </w:p>
+    <w:p>
+      <w:pPr>
+        <w:jc w:val="both"/>
+        <w:rPr>
+          <w:b/>
+          <w:lang w:val="en-US"/>
+        </w:rPr>
+      </w:pPr>
+      <w:r>
+        <w:rPr>
+          <w:b/>
+          <w:lang w:val="en-US"/>
+        </w:rPr>
+        <w:t xml:space="preserve">WEAPONS: </w:t>
+      </w:r>
+    </w:p>
+    <w:p>
+      <w:pPr>
+        <w:pStyle w:val="Prrafodelista"/>
+        <w:numPr>
+          <w:ilvl w:val="0"/>
+          <w:numId w:val="7"/>
+        </w:numPr>
+        <w:jc w:val="both"/>
+        <w:rPr>
+          <w:b/>
+          <w:lang w:val="en-US"/>
+        </w:rPr>
+      </w:pPr>
+      <w:r>
+        <w:rPr>
+          <w:b/>
+          <w:lang w:val="en-US"/>
+        </w:rPr>
+        <w:t>New weapons: AK74, Colt 1911.</w:t>
+      </w:r>
+    </w:p>
+    <w:p>
+      <w:pPr>
+        <w:pStyle w:val="Prrafodelista"/>
+        <w:numPr>
+          <w:ilvl w:val="0"/>
+          <w:numId w:val="7"/>
+        </w:numPr>
+        <w:jc w:val="both"/>
+        <w:rPr>
+          <w:b/>
+          <w:lang w:val="en-US"/>
+        </w:rPr>
+      </w:pPr>
+      <w:r>
+        <w:rPr>
+          <w:b/>
+          <w:lang w:val="en-US"/>
+        </w:rPr>
+        <w:t>New models for M4a1 and Glock</w:t>
+      </w:r>
+    </w:p>
+    <w:p>
+      <w:pPr>
+        <w:pStyle w:val="Prrafodelista"/>
+        <w:numPr>
+          <w:ilvl w:val="0"/>
+          <w:numId w:val="7"/>
+        </w:numPr>
+        <w:jc w:val="both"/>
+        <w:rPr>
+          <w:b/>
+          <w:lang w:val="en-US"/>
+        </w:rPr>
+      </w:pPr>
+      <w:r>
+        <w:rPr>
+          <w:b/>
+          <w:lang w:val="en-US"/>
+        </w:rPr>
+        <w:t>Improved reloading animations. Magazine grabbing and attaching for AK74, M4A1 and 1911</w:t>
+      </w:r>
+    </w:p>
+    <w:p>
+      <w:pPr>
+        <w:pStyle w:val="Prrafodelista"/>
+        <w:numPr>
+          <w:ilvl w:val="0"/>
+          <w:numId w:val="7"/>
+        </w:numPr>
+        <w:jc w:val="both"/>
+        <w:rPr>
+          <w:b/>
+          <w:lang w:val="en-US"/>
+        </w:rPr>
+      </w:pPr>
+      <w:r>
+        <w:rPr>
+          <w:b/>
+          <w:lang w:val="en-US"/>
+        </w:rPr>
+        <w:t>Added bullet spread for shotgun in the desired angle. The damage is divided by the number of pellets that come out of the barrel.</w:t>
+      </w:r>
+    </w:p>
+    <w:p>
+      <w:pPr>
+        <w:pStyle w:val="Prrafodelista"/>
+        <w:jc w:val="both"/>
+        <w:rPr>
+          <w:b/>
+          <w:lang w:val="en-US"/>
+        </w:rPr>
+      </w:pPr>
+    </w:p>
+    <w:p>
+      <w:pPr>
+        <w:jc w:val="both"/>
+        <w:rPr>
+          <w:b/>
+          <w:lang w:val="en-US"/>
+        </w:rPr>
+      </w:pPr>
+    </w:p>
+    <w:p>
+      <w:pPr>
+        <w:jc w:val="both"/>
+        <w:rPr>
+          <w:b/>
+          <w:lang w:val="en-US"/>
+        </w:rPr>
+      </w:pPr>
+      <w:r>
+        <w:rPr>
+          <w:b/>
+          <w:lang w:val="en-US"/>
+        </w:rPr>
+        <w:t>GAMEPLAY:</w:t>
+      </w:r>
+    </w:p>
+    <w:p>
+      <w:pPr>
+        <w:pStyle w:val="Prrafodelista"/>
+        <w:numPr>
+          <w:ilvl w:val="0"/>
+          <w:numId w:val="6"/>
+        </w:numPr>
+        <w:jc w:val="both"/>
+        <w:rPr>
+          <w:b/>
+          <w:lang w:val="en-US"/>
+        </w:rPr>
+      </w:pPr>
+      <w:r>
+        <w:rPr>
+          <w:b/>
+          <w:lang w:val="en-US"/>
+        </w:rPr>
+        <w:lastRenderedPageBreak/>
+        <w:t>Added player ability to hang and climb over ledges.</w:t>
+      </w:r>
+    </w:p>
+    <w:p>
+      <w:pPr>
+        <w:pStyle w:val="Prrafodelista"/>
+        <w:numPr>
+          <w:ilvl w:val="0"/>
+          <w:numId w:val="6"/>
+        </w:numPr>
+        <w:jc w:val="both"/>
+        <w:rPr>
+          <w:b/>
+          <w:lang w:val="en-US"/>
+        </w:rPr>
+      </w:pPr>
+      <w:r>
+        <w:rPr>
+          <w:b/>
+          <w:lang w:val="en-US"/>
+        </w:rPr>
+        <w:t>Player can now stomp crippled enemies by pressing the attack key (default: left mouse button)</w:t>
+      </w:r>
+      <w:r>
+        <w:rPr>
+          <w:b/>
+          <w:lang w:val="en-US"/>
+        </w:rPr>
+        <w:t>.</w:t>
+      </w:r>
+    </w:p>
+    <w:p>
+      <w:pPr>
+        <w:pStyle w:val="Prrafodelista"/>
+        <w:numPr>
+          <w:ilvl w:val="0"/>
+          <w:numId w:val="6"/>
+        </w:numPr>
+        <w:jc w:val="both"/>
+        <w:rPr>
+          <w:b/>
+          <w:lang w:val="en-US"/>
+        </w:rPr>
+      </w:pPr>
+      <w:r>
+        <w:rPr>
+          <w:b/>
+          <w:lang w:val="en-US"/>
+        </w:rPr>
+        <w:t xml:space="preserve">Player </w:t>
+      </w:r>
+      <w:r>
+        <w:rPr>
+          <w:b/>
+          <w:lang w:val="en-US"/>
+        </w:rPr>
+        <w:t>c</w:t>
+      </w:r>
+      <w:r>
+        <w:rPr>
+          <w:b/>
+          <w:lang w:val="en-US"/>
+        </w:rPr>
+        <w:t xml:space="preserve">an block enemy attacks by pressing </w:t>
+      </w:r>
+      <w:r>
+        <w:rPr>
+          <w:b/>
+          <w:lang w:val="en-US"/>
+        </w:rPr>
+        <w:t xml:space="preserve">block key (Default: </w:t>
+      </w:r>
+      <w:r>
+        <w:rPr>
+          <w:b/>
+          <w:lang w:val="en-US"/>
+        </w:rPr>
+        <w:t>right mouse button</w:t>
+      </w:r>
+      <w:r>
+        <w:rPr>
+          <w:b/>
+          <w:lang w:val="en-US"/>
+        </w:rPr>
+        <w:t>)</w:t>
+      </w:r>
+      <w:r>
+        <w:rPr>
+          <w:b/>
+          <w:lang w:val="en-US"/>
+        </w:rPr>
+        <w:t xml:space="preserve"> while using a melee weapon (Axe or Bat)</w:t>
+      </w:r>
+      <w:r>
+        <w:rPr>
+          <w:b/>
+          <w:lang w:val="en-US"/>
+        </w:rPr>
+        <w:t>, player can’t block attacks with a knife or unarmed.</w:t>
+      </w:r>
+    </w:p>
+    <w:p>
+      <w:pPr>
+        <w:pStyle w:val="Prrafodelista"/>
+        <w:numPr>
+          <w:ilvl w:val="0"/>
+          <w:numId w:val="6"/>
+        </w:numPr>
+        <w:jc w:val="both"/>
+        <w:rPr>
+          <w:b/>
+          <w:lang w:val="en-US"/>
+        </w:rPr>
+      </w:pPr>
+      <w:r>
+        <w:rPr>
+          <w:b/>
+          <w:lang w:val="en-US"/>
+        </w:rPr>
+        <w:t>Enemies can catch the player to bite him. Press the jump key repeatedly to release.</w:t>
+      </w:r>
+    </w:p>
+    <w:p>
+      <w:pPr>
+        <w:pStyle w:val="Prrafodelista"/>
+        <w:numPr>
+          <w:ilvl w:val="0"/>
+          <w:numId w:val="6"/>
+        </w:numPr>
+        <w:jc w:val="both"/>
+        <w:rPr>
+          <w:b/>
+          <w:lang w:val="en-US"/>
+        </w:rPr>
+      </w:pPr>
+      <w:r>
+        <w:rPr>
+          <w:b/>
+          <w:lang w:val="en-US"/>
+        </w:rPr>
+        <w:t>Added death zones in some parts of the level (pits, fire,</w:t>
+      </w:r>
+      <w:r>
+        <w:rPr>
+          <w:b/>
+          <w:lang w:val="en-US"/>
+        </w:rPr>
+        <w:t xml:space="preserve"> etc.</w:t>
+      </w:r>
+      <w:r>
+        <w:rPr>
+          <w:b/>
+          <w:lang w:val="en-US"/>
+        </w:rPr>
+        <w:t>).</w:t>
+      </w:r>
+    </w:p>
+    <w:p>
+      <w:pPr>
+        <w:pStyle w:val="Prrafodelista"/>
+        <w:numPr>
+          <w:ilvl w:val="0"/>
+          <w:numId w:val="6"/>
+        </w:numPr>
+        <w:jc w:val="both"/>
+        <w:rPr>
+          <w:b/>
+          <w:lang w:val="en-US"/>
+        </w:rPr>
+      </w:pPr>
+      <w:r>
+        <w:rPr>
+          <w:b/>
+          <w:lang w:val="en-US"/>
+        </w:rPr>
+        <w:t>Added smooth transition for walking and running animations</w:t>
+      </w:r>
+    </w:p>
+    <w:p>
+      <w:pPr>
+        <w:pStyle w:val="Prrafodelista"/>
+        <w:numPr>
+          <w:ilvl w:val="0"/>
+          <w:numId w:val="6"/>
+        </w:numPr>
+        <w:jc w:val="both"/>
+        <w:rPr>
+          <w:b/>
+          <w:lang w:val="en-US"/>
+        </w:rPr>
+      </w:pPr>
+      <w:r>
+        <w:rPr>
+          <w:b/>
+          <w:lang w:val="en-US"/>
+        </w:rPr>
+        <w:t xml:space="preserve">Added Stamina to the health system. </w:t>
+      </w:r>
+      <w:r>
+        <w:rPr>
+          <w:b/>
+          <w:lang w:val="en-US"/>
+        </w:rPr>
+        <w:t>Now the player will consume stamina while jumping,</w:t>
+      </w:r>
+      <w:r>
+        <w:rPr>
+          <w:b/>
+          <w:lang w:val="en-US"/>
+        </w:rPr>
+        <w:t xml:space="preserve"> </w:t>
+      </w:r>
+      <w:r>
+        <w:rPr>
+          <w:b/>
+          <w:lang w:val="en-US"/>
+        </w:rPr>
+        <w:t>attacking or rolling</w:t>
+      </w:r>
+      <w:r>
+        <w:rPr>
+          <w:b/>
+          <w:lang w:val="en-US"/>
+        </w:rPr>
+        <w:t>.</w:t>
+      </w:r>
+    </w:p>
+    <w:p>
+      <w:pPr>
+        <w:pStyle w:val="Prrafodelista"/>
+        <w:numPr>
+          <w:ilvl w:val="0"/>
+          <w:numId w:val="6"/>
+        </w:numPr>
+        <w:jc w:val="both"/>
+        <w:rPr>
+          <w:b/>
+          <w:lang w:val="en-US"/>
+        </w:rPr>
+      </w:pPr>
+      <w:r>
+        <w:rPr>
+          <w:b/>
+          <w:lang w:val="en-US"/>
+        </w:rPr>
+        <w:t>Optimized item containers script. Weapons and items can be spawned in an orderly and random manner including quantities.</w:t>
+      </w:r>
+    </w:p>
+    <w:p>
+      <w:pPr>
+        <w:pStyle w:val="Prrafodelista"/>
+        <w:numPr>
+          <w:ilvl w:val="0"/>
+          <w:numId w:val="6"/>
+        </w:numPr>
+        <w:jc w:val="both"/>
+        <w:rPr>
+          <w:b/>
+          <w:lang w:val="en-US"/>
+        </w:rPr>
+      </w:pPr>
+      <w:r>
+        <w:rPr>
+          <w:b/>
+          <w:lang w:val="en-US"/>
+        </w:rPr>
+        <w:t xml:space="preserve">Doors are now semitransparent to more comfortable visual when player is </w:t>
+      </w:r>
+      <w:r>
+        <w:rPr>
+          <w:b/>
+          <w:lang w:val="en-US"/>
+        </w:rPr>
+        <w:t>behind.</w:t>
+      </w:r>
+    </w:p>
+    <w:p>
+      <w:pPr>
+        <w:pStyle w:val="Prrafodelista"/>
+        <w:jc w:val="both"/>
+        <w:rPr>
+          <w:b/>
+          <w:lang w:val="en-US"/>
+        </w:rPr>
+      </w:pPr>
+    </w:p>
+    <w:p>
+      <w:pPr>
+        <w:jc w:val="both"/>
+        <w:rPr>
+          <w:b/>
+          <w:lang w:val="en-US"/>
+        </w:rPr>
+      </w:pPr>
+      <w:r>
+        <w:rPr>
+          <w:b/>
+          <w:lang w:val="en-US"/>
+        </w:rPr>
+        <w:t xml:space="preserve"> </w:t>
+      </w:r>
+    </w:p>
+    <w:p>
+      <w:pPr>
+        <w:jc w:val="both"/>
+        <w:rPr>
+          <w:b/>
+          <w:lang w:val="en-US"/>
+        </w:rPr>
+      </w:pPr>
+      <w:r>
+        <w:rPr>
+          <w:b/>
+          <w:lang w:val="en-US"/>
+        </w:rPr>
+        <w:t>AI:</w:t>
+      </w:r>
+    </w:p>
+    <w:p>
+      <w:pPr>
+        <w:jc w:val="both"/>
+        <w:rPr>
+          <w:b/>
+          <w:lang w:val="en-US"/>
+        </w:rPr>
+      </w:pPr>
+      <w:r>
+        <w:rPr>
+          <w:b/>
+          <w:lang w:val="en-US"/>
+        </w:rPr>
+        <w:t>Code optimization for enemy animations.</w:t>
       </w:r>
     </w:p>
     <w:p>
@@ -228,105 +1046,117 @@
       </w:pPr>
       <w:bookmarkStart w:id="0" w:name="_GoBack"/>
       <w:bookmarkEnd w:id="0"/>
-      <w:r>
-        <w:rPr>
-          <w:b/>
-          <w:lang w:val="en-US"/>
-        </w:rPr>
-        <w:t>Thank you all for your support!</w:t>
-      </w:r>
-    </w:p>
-    <w:p>
-      <w:pPr>
-        <w:jc w:val="both"/>
-        <w:rPr>
-          <w:b/>
-          <w:lang w:val="en-US"/>
-        </w:rPr>
-      </w:pPr>
-    </w:p>
-    <w:p>
-      <w:pPr>
-        <w:jc w:val="both"/>
-        <w:rPr>
-          <w:b/>
-          <w:lang w:val="en-US"/>
-        </w:rPr>
-      </w:pPr>
-      <w:r>
-        <w:rPr>
-          <w:b/>
-          <w:lang w:val="en-US"/>
-        </w:rPr>
-        <w:t>CHANGE LOG:</w:t>
-      </w:r>
-    </w:p>
-    <w:p>
-      <w:pPr>
-        <w:jc w:val="both"/>
-        <w:rPr>
-          <w:b/>
-          <w:lang w:val="en-US"/>
-        </w:rPr>
-      </w:pPr>
-      <w:r>
-        <w:rPr>
-          <w:b/>
-          <w:lang w:val="en-US"/>
-        </w:rPr>
-        <w:t>LEVELS:</w:t>
-      </w:r>
-    </w:p>
-    <w:p>
-      <w:pPr>
-        <w:pStyle w:val="Prrafodelista"/>
-        <w:numPr>
-          <w:ilvl w:val="0"/>
-          <w:numId w:val="9"/>
-        </w:numPr>
-        <w:jc w:val="both"/>
-        <w:rPr>
-          <w:b/>
-          <w:lang w:val="en-US"/>
-        </w:rPr>
-      </w:pPr>
-      <w:r>
-        <w:rPr>
-          <w:b/>
-          <w:lang w:val="en-US"/>
-        </w:rPr>
-        <w:t xml:space="preserve">Renewed design for the first level. </w:t>
-      </w:r>
-    </w:p>
-    <w:p>
-      <w:pPr>
-        <w:pStyle w:val="Prrafodelista"/>
-        <w:numPr>
-          <w:ilvl w:val="0"/>
-          <w:numId w:val="9"/>
-        </w:numPr>
-        <w:jc w:val="both"/>
-        <w:rPr>
-          <w:b/>
-          <w:lang w:val="en-US"/>
-        </w:rPr>
-      </w:pPr>
-      <w:r>
-        <w:rPr>
-          <w:b/>
-          <w:lang w:val="en-US"/>
-        </w:rPr>
-        <w:t xml:space="preserve">New and redesigned enterable buildings: ruined residential building, office building, </w:t>
-      </w:r>
-      <w:proofErr w:type="gramStart"/>
-      <w:r>
-        <w:rPr>
-          <w:b/>
-          <w:lang w:val="en-US"/>
-        </w:rPr>
-        <w:t>markets</w:t>
-      </w:r>
-      <w:proofErr w:type="gramEnd"/>
+    </w:p>
+    <w:p>
+      <w:pPr>
+        <w:jc w:val="both"/>
+        <w:rPr>
+          <w:b/>
+          <w:lang w:val="en-US"/>
+        </w:rPr>
+      </w:pPr>
+      <w:r>
+        <w:rPr>
+          <w:b/>
+          <w:lang w:val="en-US"/>
+        </w:rPr>
+        <w:t>AUDIO:</w:t>
+      </w:r>
+    </w:p>
+    <w:p>
+      <w:pPr>
+        <w:pStyle w:val="Prrafodelista"/>
+        <w:numPr>
+          <w:ilvl w:val="0"/>
+          <w:numId w:val="5"/>
+        </w:numPr>
+        <w:jc w:val="both"/>
+        <w:rPr>
+          <w:b/>
+          <w:lang w:val="en-US"/>
+        </w:rPr>
+      </w:pPr>
+      <w:r>
+        <w:rPr>
+          <w:b/>
+          <w:lang w:val="en-US"/>
+        </w:rPr>
+        <w:t>Added weapon sounds for AK74 and Colt 1911</w:t>
+      </w:r>
+    </w:p>
+    <w:p>
+      <w:pPr>
+        <w:pStyle w:val="Prrafodelista"/>
+        <w:numPr>
+          <w:ilvl w:val="0"/>
+          <w:numId w:val="5"/>
+        </w:numPr>
+        <w:jc w:val="both"/>
+        <w:rPr>
+          <w:b/>
+          <w:lang w:val="en-US"/>
+        </w:rPr>
+      </w:pPr>
+      <w:r>
+        <w:rPr>
+          <w:b/>
+          <w:lang w:val="en-US"/>
+        </w:rPr>
+        <w:t xml:space="preserve">Added reverb zones </w:t>
+      </w:r>
+    </w:p>
+    <w:p>
+      <w:pPr>
+        <w:jc w:val="both"/>
+        <w:rPr>
+          <w:b/>
+          <w:lang w:val="en-US"/>
+        </w:rPr>
+      </w:pPr>
+    </w:p>
+    <w:p>
+      <w:pPr>
+        <w:jc w:val="both"/>
+        <w:rPr>
+          <w:b/>
+          <w:lang w:val="en-US"/>
+        </w:rPr>
+      </w:pPr>
+      <w:r>
+        <w:rPr>
+          <w:b/>
+          <w:lang w:val="en-US"/>
+        </w:rPr>
+        <w:t>MODELS:</w:t>
+      </w:r>
+    </w:p>
+    <w:p>
+      <w:pPr>
+        <w:pStyle w:val="Prrafodelista"/>
+        <w:numPr>
+          <w:ilvl w:val="0"/>
+          <w:numId w:val="3"/>
+        </w:numPr>
+        <w:jc w:val="both"/>
+        <w:rPr>
+          <w:b/>
+          <w:lang w:val="en-US"/>
+        </w:rPr>
+      </w:pPr>
+      <w:r>
+        <w:rPr>
+          <w:b/>
+          <w:lang w:val="en-US"/>
+        </w:rPr>
+        <w:t>New model for player</w:t>
+      </w:r>
+      <w:r>
+        <w:rPr>
+          <w:b/>
+          <w:lang w:val="en-US"/>
+        </w:rPr>
+        <w:t xml:space="preserve"> character</w:t>
+      </w:r>
       <w:r>
         <w:rPr>
           <w:b/>
@@ -337,430 +1167,331 @@
     </w:p>
     <w:p>
       <w:pPr>
-        <w:jc w:val="both"/>
-        <w:rPr>
-          <w:b/>
-          <w:lang w:val="en-US"/>
-        </w:rPr>
-      </w:pPr>
-    </w:p>
-    <w:p>
-      <w:pPr>
-        <w:jc w:val="both"/>
-        <w:rPr>
-          <w:b/>
-          <w:lang w:val="en-US"/>
-        </w:rPr>
-      </w:pPr>
-      <w:r>
-        <w:rPr>
-          <w:b/>
-          <w:lang w:val="en-US"/>
-        </w:rPr>
-        <w:t>UI:</w:t>
-      </w:r>
-    </w:p>
-    <w:p>
-      <w:pPr>
-        <w:pStyle w:val="Prrafodelista"/>
-        <w:numPr>
-          <w:ilvl w:val="0"/>
-          <w:numId w:val="8"/>
-        </w:numPr>
-        <w:jc w:val="both"/>
-        <w:rPr>
-          <w:b/>
-          <w:lang w:val="en-US"/>
-        </w:rPr>
-      </w:pPr>
-      <w:r>
-        <w:rPr>
-          <w:b/>
-          <w:lang w:val="en-US"/>
-        </w:rPr>
-        <w:t xml:space="preserve">Redesigned general </w:t>
-      </w:r>
-      <w:r>
-        <w:rPr>
-          <w:b/>
-          <w:lang w:val="en-US"/>
-        </w:rPr>
-        <w:t>UI</w:t>
-      </w:r>
-      <w:r>
-        <w:rPr>
-          <w:b/>
-          <w:lang w:val="en-US"/>
-        </w:rPr>
-        <w:t xml:space="preserve"> elements.</w:t>
-      </w:r>
-    </w:p>
-    <w:p>
-      <w:pPr>
-        <w:pStyle w:val="Prrafodelista"/>
-        <w:numPr>
-          <w:ilvl w:val="0"/>
-          <w:numId w:val="8"/>
-        </w:numPr>
-        <w:jc w:val="both"/>
-        <w:rPr>
-          <w:b/>
-          <w:lang w:val="en-US"/>
-        </w:rPr>
-      </w:pPr>
-      <w:r>
-        <w:rPr>
-          <w:b/>
-          <w:lang w:val="en-US"/>
-        </w:rPr>
-        <w:t xml:space="preserve">Added an options menu with display, graphics, </w:t>
-      </w:r>
-      <w:proofErr w:type="gramStart"/>
-      <w:r>
-        <w:rPr>
-          <w:b/>
-          <w:lang w:val="en-US"/>
-        </w:rPr>
-        <w:t>audio</w:t>
-      </w:r>
-      <w:proofErr w:type="gramEnd"/>
-      <w:r>
-        <w:rPr>
-          <w:b/>
-          <w:lang w:val="en-US"/>
-        </w:rPr>
-        <w:t xml:space="preserve"> and input settings. </w:t>
-      </w:r>
-    </w:p>
-    <w:p>
-      <w:pPr>
-        <w:pStyle w:val="Prrafodelista"/>
-        <w:numPr>
-          <w:ilvl w:val="0"/>
-          <w:numId w:val="8"/>
-        </w:numPr>
-        <w:jc w:val="both"/>
-        <w:rPr>
-          <w:b/>
-          <w:lang w:val="en-US"/>
-        </w:rPr>
-      </w:pPr>
-      <w:r>
-        <w:rPr>
-          <w:b/>
-          <w:lang w:val="en-US"/>
-        </w:rPr>
-        <w:t>New icons for items and weapons in general</w:t>
-      </w:r>
-      <w:r>
-        <w:rPr>
-          <w:b/>
-          <w:lang w:val="en-US"/>
-        </w:rPr>
-        <w:t>.</w:t>
-      </w:r>
-    </w:p>
-    <w:p>
-      <w:pPr>
-        <w:pStyle w:val="Prrafodelista"/>
-        <w:numPr>
-          <w:ilvl w:val="0"/>
-          <w:numId w:val="8"/>
-        </w:numPr>
-        <w:jc w:val="both"/>
-        <w:rPr>
-          <w:b/>
-          <w:lang w:val="en-US"/>
-        </w:rPr>
-      </w:pPr>
-      <w:r>
-        <w:rPr>
-          <w:b/>
-          <w:lang w:val="en-US"/>
-        </w:rPr>
-        <w:t>The inspect button in the inventory context menu is now functional and show item/weapon characteristics</w:t>
-      </w:r>
-      <w:r>
-        <w:rPr>
-          <w:b/>
-          <w:lang w:val="en-US"/>
-        </w:rPr>
-        <w:t>.</w:t>
-      </w:r>
-    </w:p>
-    <w:p>
-      <w:pPr>
-        <w:pStyle w:val="Prrafodelista"/>
-        <w:numPr>
-          <w:ilvl w:val="0"/>
-          <w:numId w:val="8"/>
-        </w:numPr>
-        <w:jc w:val="both"/>
-        <w:rPr>
-          <w:b/>
-          <w:lang w:val="en-US"/>
-        </w:rPr>
-      </w:pPr>
-      <w:r>
-        <w:rPr>
-          <w:b/>
-          <w:lang w:val="en-US"/>
-        </w:rPr>
-        <w:t xml:space="preserve">Loading screen now show gameplay tips. </w:t>
-      </w:r>
-    </w:p>
-    <w:p>
-      <w:pPr>
-        <w:pStyle w:val="Prrafodelista"/>
-        <w:numPr>
-          <w:ilvl w:val="0"/>
-          <w:numId w:val="8"/>
-        </w:numPr>
-        <w:jc w:val="both"/>
-        <w:rPr>
-          <w:b/>
-          <w:lang w:val="en-US"/>
-        </w:rPr>
-      </w:pPr>
-      <w:r>
-        <w:rPr>
-          <w:b/>
-          <w:lang w:val="en-US"/>
-        </w:rPr>
-        <w:t>Added a stamina bar to the in-game overlay</w:t>
-      </w:r>
-    </w:p>
-    <w:p>
-      <w:pPr>
-        <w:pStyle w:val="Prrafodelista"/>
-        <w:numPr>
-          <w:ilvl w:val="0"/>
-          <w:numId w:val="8"/>
-        </w:numPr>
-        <w:jc w:val="both"/>
-        <w:rPr>
-          <w:b/>
-          <w:lang w:val="en-US"/>
-        </w:rPr>
-      </w:pPr>
-      <w:r>
-        <w:rPr>
-          <w:b/>
-          <w:lang w:val="en-US"/>
-        </w:rPr>
-        <w:t>Added outline to collectible items in world.</w:t>
-      </w:r>
-    </w:p>
-    <w:p>
-      <w:pPr>
-        <w:pStyle w:val="Prrafodelista"/>
-        <w:numPr>
-          <w:ilvl w:val="0"/>
-          <w:numId w:val="8"/>
-        </w:numPr>
-        <w:jc w:val="both"/>
-        <w:rPr>
-          <w:b/>
-          <w:lang w:val="en-US"/>
-        </w:rPr>
-      </w:pPr>
-      <w:r>
-        <w:rPr>
-          <w:b/>
-          <w:lang w:val="en-US"/>
-        </w:rPr>
-        <w:t xml:space="preserve">Changed the collectibles font and show the current </w:t>
-      </w:r>
-      <w:proofErr w:type="spellStart"/>
-      <w:r>
-        <w:rPr>
-          <w:b/>
-          <w:lang w:val="en-US"/>
-        </w:rPr>
-        <w:t>binded</w:t>
-      </w:r>
-      <w:proofErr w:type="spellEnd"/>
-      <w:r>
-        <w:rPr>
-          <w:b/>
-          <w:lang w:val="en-US"/>
-        </w:rPr>
-        <w:t xml:space="preserve"> "use" action key</w:t>
-      </w:r>
-      <w:r>
-        <w:rPr>
-          <w:b/>
-          <w:lang w:val="en-US"/>
-        </w:rPr>
-        <w:t>.</w:t>
-      </w:r>
-    </w:p>
-    <w:p>
-      <w:pPr>
-        <w:jc w:val="both"/>
-        <w:rPr>
-          <w:b/>
-          <w:lang w:val="en-US"/>
-        </w:rPr>
-      </w:pPr>
-    </w:p>
-    <w:p>
-      <w:pPr>
-        <w:jc w:val="both"/>
-        <w:rPr>
-          <w:b/>
-          <w:lang w:val="en-US"/>
-        </w:rPr>
-      </w:pPr>
-      <w:r>
-        <w:rPr>
-          <w:b/>
-          <w:lang w:val="en-US"/>
-        </w:rPr>
-        <w:t xml:space="preserve">WEAPONS: </w:t>
-      </w:r>
-    </w:p>
-    <w:p>
-      <w:pPr>
-        <w:pStyle w:val="Prrafodelista"/>
-        <w:numPr>
-          <w:ilvl w:val="0"/>
-          <w:numId w:val="7"/>
-        </w:numPr>
-        <w:jc w:val="both"/>
-        <w:rPr>
-          <w:b/>
-          <w:lang w:val="en-US"/>
-        </w:rPr>
-      </w:pPr>
-      <w:r>
-        <w:rPr>
-          <w:b/>
-          <w:lang w:val="en-US"/>
-        </w:rPr>
-        <w:t>New weapons: AK74, Colt 1911.</w:t>
-      </w:r>
-    </w:p>
-    <w:p>
-      <w:pPr>
-        <w:pStyle w:val="Prrafodelista"/>
-        <w:numPr>
-          <w:ilvl w:val="0"/>
-          <w:numId w:val="7"/>
-        </w:numPr>
-        <w:jc w:val="both"/>
-        <w:rPr>
-          <w:b/>
-          <w:lang w:val="en-US"/>
-        </w:rPr>
-      </w:pPr>
-      <w:r>
-        <w:rPr>
-          <w:b/>
-          <w:lang w:val="en-US"/>
-        </w:rPr>
-        <w:t>New models for M4a1 and Glock</w:t>
-      </w:r>
-    </w:p>
-    <w:p>
-      <w:pPr>
-        <w:pStyle w:val="Prrafodelista"/>
-        <w:numPr>
-          <w:ilvl w:val="0"/>
-          <w:numId w:val="7"/>
-        </w:numPr>
-        <w:jc w:val="both"/>
-        <w:rPr>
-          <w:b/>
-          <w:lang w:val="en-US"/>
-        </w:rPr>
-      </w:pPr>
-      <w:r>
-        <w:rPr>
-          <w:b/>
-          <w:lang w:val="en-US"/>
-        </w:rPr>
-        <w:t>Improved reloading animations. Magazine grabbing and attaching for AK74, M4A1 and 1911</w:t>
-      </w:r>
-    </w:p>
-    <w:p>
-      <w:pPr>
-        <w:pStyle w:val="Prrafodelista"/>
-        <w:numPr>
-          <w:ilvl w:val="0"/>
-          <w:numId w:val="7"/>
-        </w:numPr>
-        <w:jc w:val="both"/>
-        <w:rPr>
-          <w:b/>
-          <w:lang w:val="en-US"/>
-        </w:rPr>
-      </w:pPr>
-      <w:r>
-        <w:rPr>
-          <w:b/>
-          <w:lang w:val="en-US"/>
-        </w:rPr>
-        <w:t xml:space="preserve">Added bullet spread for shotgun in the desired angle. The </w:t>
-      </w:r>
-      <w:proofErr w:type="gramStart"/>
-      <w:r>
-        <w:rPr>
-          <w:b/>
-          <w:lang w:val="en-US"/>
-        </w:rPr>
-        <w:t>damage is divided by the number of pellets that come out of the barrel</w:t>
-      </w:r>
-      <w:proofErr w:type="gramEnd"/>
-      <w:r>
-        <w:rPr>
-          <w:b/>
-          <w:lang w:val="en-US"/>
-        </w:rPr>
-        <w:t>.</w:t>
-      </w:r>
-    </w:p>
-    <w:p>
-      <w:pPr>
-        <w:pStyle w:val="Prrafodelista"/>
-        <w:jc w:val="both"/>
-        <w:rPr>
-          <w:b/>
-          <w:lang w:val="en-US"/>
-        </w:rPr>
-      </w:pPr>
-    </w:p>
-    <w:p>
-      <w:pPr>
-        <w:jc w:val="both"/>
-        <w:rPr>
-          <w:b/>
-          <w:lang w:val="en-US"/>
-        </w:rPr>
-      </w:pPr>
-    </w:p>
-    <w:p>
-      <w:pPr>
-        <w:jc w:val="both"/>
-        <w:rPr>
-          <w:b/>
-          <w:lang w:val="en-US"/>
-        </w:rPr>
-      </w:pPr>
-      <w:r>
-        <w:rPr>
-          <w:b/>
-          <w:lang w:val="en-US"/>
-        </w:rPr>
-        <w:t>GAMEPLAY:</w:t>
-      </w:r>
-    </w:p>
-    <w:p>
-      <w:pPr>
-        <w:pStyle w:val="Prrafodelista"/>
-        <w:numPr>
-          <w:ilvl w:val="0"/>
-          <w:numId w:val="6"/>
+        <w:pStyle w:val="Prrafodelista"/>
+        <w:numPr>
+          <w:ilvl w:val="0"/>
+          <w:numId w:val="3"/>
+        </w:numPr>
+        <w:jc w:val="both"/>
+        <w:rPr>
+          <w:b/>
+          <w:lang w:val="en-US"/>
+        </w:rPr>
+      </w:pPr>
+      <w:r>
+        <w:rPr>
+          <w:b/>
+          <w:lang w:val="en-US"/>
+        </w:rPr>
+        <w:t>Added 9mm,,45Acp, Caliber 12, 5.45mm and 5.56mm ammo models</w:t>
+      </w:r>
+    </w:p>
+    <w:p>
+      <w:pPr>
+        <w:pStyle w:val="Prrafodelista"/>
+        <w:numPr>
+          <w:ilvl w:val="0"/>
+          <w:numId w:val="3"/>
+        </w:numPr>
+        <w:jc w:val="both"/>
+        <w:rPr>
+          <w:b/>
+          <w:lang w:val="en-US"/>
+        </w:rPr>
+      </w:pPr>
+      <w:r>
+        <w:rPr>
+          <w:b/>
+          <w:lang w:val="en-US"/>
+        </w:rPr>
+        <w:t>New doors models.</w:t>
+      </w:r>
+    </w:p>
+    <w:p>
+      <w:pPr>
+        <w:pStyle w:val="Prrafodelista"/>
+        <w:numPr>
+          <w:ilvl w:val="0"/>
+          <w:numId w:val="3"/>
+        </w:numPr>
+        <w:jc w:val="both"/>
+        <w:rPr>
+          <w:b/>
+          <w:lang w:val="en-US"/>
+        </w:rPr>
+      </w:pPr>
+      <w:r>
+        <w:rPr>
+          <w:b/>
+          <w:lang w:val="en-US"/>
+        </w:rPr>
+        <w:t xml:space="preserve">New item containers: </w:t>
+      </w:r>
+    </w:p>
+    <w:p>
+      <w:pPr>
+        <w:pStyle w:val="Prrafodelista"/>
+        <w:numPr>
+          <w:ilvl w:val="0"/>
+          <w:numId w:val="1"/>
+        </w:numPr>
+        <w:ind w:left="1560"/>
+        <w:jc w:val="both"/>
+        <w:rPr>
+          <w:b/>
+          <w:lang w:val="en-US"/>
+        </w:rPr>
+      </w:pPr>
+      <w:r>
+        <w:rPr>
+          <w:b/>
+          <w:lang w:val="en-US"/>
+        </w:rPr>
+        <w:t>Bathroom Sink</w:t>
+      </w:r>
+    </w:p>
+    <w:p>
+      <w:pPr>
+        <w:pStyle w:val="Prrafodelista"/>
+        <w:numPr>
+          <w:ilvl w:val="0"/>
+          <w:numId w:val="1"/>
+        </w:numPr>
+        <w:ind w:left="1560"/>
+        <w:jc w:val="both"/>
+        <w:rPr>
+          <w:b/>
+          <w:lang w:val="en-US"/>
+        </w:rPr>
+      </w:pPr>
+      <w:r>
+        <w:rPr>
+          <w:b/>
+          <w:lang w:val="en-US"/>
+        </w:rPr>
+        <w:t>Bedside Table</w:t>
+      </w:r>
+    </w:p>
+    <w:p>
+      <w:pPr>
+        <w:pStyle w:val="Prrafodelista"/>
+        <w:numPr>
+          <w:ilvl w:val="0"/>
+          <w:numId w:val="1"/>
+        </w:numPr>
+        <w:ind w:left="1560"/>
+        <w:jc w:val="both"/>
+        <w:rPr>
+          <w:b/>
+          <w:lang w:val="en-US"/>
+        </w:rPr>
+      </w:pPr>
+      <w:r>
+        <w:rPr>
+          <w:b/>
+          <w:lang w:val="en-US"/>
+        </w:rPr>
+        <w:t>Crate</w:t>
+      </w:r>
+    </w:p>
+    <w:p>
+      <w:pPr>
+        <w:pStyle w:val="Prrafodelista"/>
+        <w:numPr>
+          <w:ilvl w:val="0"/>
+          <w:numId w:val="1"/>
+        </w:numPr>
+        <w:ind w:left="1560"/>
+        <w:jc w:val="both"/>
+        <w:rPr>
+          <w:b/>
+          <w:lang w:val="en-US"/>
+        </w:rPr>
+      </w:pPr>
+      <w:r>
+        <w:rPr>
+          <w:b/>
+          <w:lang w:val="en-US"/>
+        </w:rPr>
+        <w:t>File Cupboard</w:t>
+      </w:r>
+    </w:p>
+    <w:p>
+      <w:pPr>
+        <w:pStyle w:val="Prrafodelista"/>
+        <w:numPr>
+          <w:ilvl w:val="0"/>
+          <w:numId w:val="1"/>
+        </w:numPr>
+        <w:ind w:left="1560"/>
+        <w:jc w:val="both"/>
+        <w:rPr>
+          <w:b/>
+          <w:lang w:val="en-US"/>
+        </w:rPr>
+      </w:pPr>
+      <w:r>
+        <w:rPr>
+          <w:b/>
+          <w:lang w:val="en-US"/>
+        </w:rPr>
+        <w:t>Fridge</w:t>
+      </w:r>
+    </w:p>
+    <w:p>
+      <w:pPr>
+        <w:pStyle w:val="Prrafodelista"/>
+        <w:numPr>
+          <w:ilvl w:val="0"/>
+          <w:numId w:val="1"/>
+        </w:numPr>
+        <w:ind w:left="1560"/>
+        <w:jc w:val="both"/>
+        <w:rPr>
+          <w:b/>
+          <w:lang w:val="en-US"/>
+        </w:rPr>
+      </w:pPr>
+      <w:r>
+        <w:rPr>
+          <w:b/>
+          <w:lang w:val="en-US"/>
+        </w:rPr>
+        <w:t>Kitchen cabinet up and down</w:t>
+      </w:r>
+    </w:p>
+    <w:p>
+      <w:pPr>
+        <w:pStyle w:val="Prrafodelista"/>
+        <w:numPr>
+          <w:ilvl w:val="0"/>
+          <w:numId w:val="1"/>
+        </w:numPr>
+        <w:ind w:left="1560"/>
+        <w:jc w:val="both"/>
+        <w:rPr>
+          <w:b/>
+          <w:lang w:val="en-US"/>
+        </w:rPr>
+      </w:pPr>
+      <w:r>
+        <w:rPr>
+          <w:b/>
+          <w:lang w:val="en-US"/>
+        </w:rPr>
+        <w:t>Market Shelf</w:t>
+      </w:r>
+    </w:p>
+    <w:p>
+      <w:pPr>
+        <w:pStyle w:val="Prrafodelista"/>
+        <w:numPr>
+          <w:ilvl w:val="0"/>
+          <w:numId w:val="1"/>
+        </w:numPr>
+        <w:ind w:left="1560"/>
+        <w:jc w:val="both"/>
+        <w:rPr>
+          <w:b/>
+          <w:lang w:val="en-US"/>
+        </w:rPr>
+      </w:pPr>
+      <w:r>
+        <w:rPr>
+          <w:b/>
+          <w:lang w:val="en-US"/>
+        </w:rPr>
+        <w:t>Wardrobe</w:t>
+      </w:r>
+    </w:p>
+    <w:p>
+      <w:pPr>
+        <w:pStyle w:val="Prrafodelista"/>
+        <w:numPr>
+          <w:ilvl w:val="0"/>
+          <w:numId w:val="1"/>
+        </w:numPr>
+        <w:ind w:left="1560"/>
+        <w:jc w:val="both"/>
+        <w:rPr>
+          <w:b/>
+          <w:lang w:val="en-US"/>
+        </w:rPr>
+      </w:pPr>
+      <w:r>
+        <w:rPr>
+          <w:b/>
+          <w:lang w:val="en-US"/>
+        </w:rPr>
+        <w:t>Wooden Shelf</w:t>
+      </w:r>
+    </w:p>
+    <w:p>
+      <w:pPr>
+        <w:jc w:val="both"/>
+        <w:rPr>
+          <w:b/>
+          <w:lang w:val="en-US"/>
+        </w:rPr>
+      </w:pPr>
+    </w:p>
+    <w:p>
+      <w:pPr>
+        <w:jc w:val="both"/>
+        <w:rPr>
+          <w:b/>
+          <w:lang w:val="en-US"/>
+        </w:rPr>
+      </w:pPr>
+      <w:r>
+        <w:rPr>
+          <w:b/>
+          <w:lang w:val="en-US"/>
+        </w:rPr>
+        <w:t>POSTPROCESSING</w:t>
+      </w:r>
+      <w:r>
+        <w:rPr>
+          <w:b/>
+          <w:lang w:val="en-US"/>
+        </w:rPr>
+        <w:t xml:space="preserve"> AND VISUALS</w:t>
+      </w:r>
+      <w:r>
+        <w:rPr>
+          <w:b/>
+          <w:lang w:val="en-US"/>
+        </w:rPr>
+        <w:t>:</w:t>
+      </w:r>
+    </w:p>
+    <w:p>
+      <w:pPr>
+        <w:pStyle w:val="Prrafodelista"/>
+        <w:numPr>
+          <w:ilvl w:val="0"/>
+          <w:numId w:val="2"/>
+        </w:numPr>
+        <w:jc w:val="both"/>
+        <w:rPr>
+          <w:b/>
+          <w:lang w:val="en-US"/>
+        </w:rPr>
+      </w:pPr>
+      <w:r>
+        <w:rPr>
+          <w:b/>
+          <w:lang w:val="en-US"/>
+        </w:rPr>
+        <w:t>Added Screen Space Ambient Occlusion effect (SSAO)</w:t>
+      </w:r>
+    </w:p>
+    <w:p>
+      <w:pPr>
+        <w:pStyle w:val="Prrafodelista"/>
+        <w:numPr>
+          <w:ilvl w:val="0"/>
+          <w:numId w:val="2"/>
         </w:numPr>
         <w:jc w:val="both"/>
         <w:rPr>
@@ -774,829 +1505,6 @@
           <w:lang w:val="en-US"/>
         </w:rPr>
         <w:lastRenderedPageBreak/>
-        <w:t>Added player ability to hang and climb over ledges.</w:t>
-      </w:r>
-    </w:p>
-    <w:p>
-      <w:pPr>
-        <w:pStyle w:val="Prrafodelista"/>
-        <w:numPr>
-          <w:ilvl w:val="0"/>
-          <w:numId w:val="6"/>
-        </w:numPr>
-        <w:jc w:val="both"/>
-        <w:rPr>
-          <w:b/>
-          <w:lang w:val="en-US"/>
-        </w:rPr>
-      </w:pPr>
-      <w:r>
-        <w:rPr>
-          <w:b/>
-          <w:lang w:val="en-US"/>
-        </w:rPr>
-        <w:t>Player can now stomp crippled enemies by pressing the attack key (default: left mouse button)</w:t>
-      </w:r>
-      <w:r>
-        <w:rPr>
-          <w:b/>
-          <w:lang w:val="en-US"/>
-        </w:rPr>
-        <w:t>.</w:t>
-      </w:r>
-    </w:p>
-    <w:p>
-      <w:pPr>
-        <w:pStyle w:val="Prrafodelista"/>
-        <w:numPr>
-          <w:ilvl w:val="0"/>
-          <w:numId w:val="6"/>
-        </w:numPr>
-        <w:jc w:val="both"/>
-        <w:rPr>
-          <w:b/>
-          <w:lang w:val="en-US"/>
-        </w:rPr>
-      </w:pPr>
-      <w:r>
-        <w:rPr>
-          <w:b/>
-          <w:lang w:val="en-US"/>
-        </w:rPr>
-        <w:t xml:space="preserve">Player </w:t>
-      </w:r>
-      <w:r>
-        <w:rPr>
-          <w:b/>
-          <w:lang w:val="en-US"/>
-        </w:rPr>
-        <w:t>c</w:t>
-      </w:r>
-      <w:r>
-        <w:rPr>
-          <w:b/>
-          <w:lang w:val="en-US"/>
-        </w:rPr>
-        <w:t xml:space="preserve">an block enemy attacks by pressing </w:t>
-      </w:r>
-      <w:r>
-        <w:rPr>
-          <w:b/>
-          <w:lang w:val="en-US"/>
-        </w:rPr>
-        <w:t xml:space="preserve">block key (Default: </w:t>
-      </w:r>
-      <w:r>
-        <w:rPr>
-          <w:b/>
-          <w:lang w:val="en-US"/>
-        </w:rPr>
-        <w:t>right mouse button</w:t>
-      </w:r>
-      <w:r>
-        <w:rPr>
-          <w:b/>
-          <w:lang w:val="en-US"/>
-        </w:rPr>
-        <w:t>)</w:t>
-      </w:r>
-      <w:r>
-        <w:rPr>
-          <w:b/>
-          <w:lang w:val="en-US"/>
-        </w:rPr>
-        <w:t xml:space="preserve"> while using a melee weapon (Axe or Bat)</w:t>
-      </w:r>
-      <w:r>
-        <w:rPr>
-          <w:b/>
-          <w:lang w:val="en-US"/>
-        </w:rPr>
-        <w:t xml:space="preserve">, player </w:t>
-      </w:r>
-      <w:proofErr w:type="gramStart"/>
-      <w:r>
-        <w:rPr>
-          <w:b/>
-          <w:lang w:val="en-US"/>
-        </w:rPr>
-        <w:t>can’t</w:t>
-      </w:r>
-      <w:proofErr w:type="gramEnd"/>
-      <w:r>
-        <w:rPr>
-          <w:b/>
-          <w:lang w:val="en-US"/>
-        </w:rPr>
-        <w:t xml:space="preserve"> block attacks with a knife or unarmed.</w:t>
-      </w:r>
-    </w:p>
-    <w:p>
-      <w:pPr>
-        <w:pStyle w:val="Prrafodelista"/>
-        <w:numPr>
-          <w:ilvl w:val="0"/>
-          <w:numId w:val="6"/>
-        </w:numPr>
-        <w:jc w:val="both"/>
-        <w:rPr>
-          <w:b/>
-          <w:lang w:val="en-US"/>
-        </w:rPr>
-      </w:pPr>
-      <w:r>
-        <w:rPr>
-          <w:b/>
-          <w:lang w:val="en-US"/>
-        </w:rPr>
-        <w:t>Enemies can catch the player to bite him. Press the jump key repeatedly to release.</w:t>
-      </w:r>
-    </w:p>
-    <w:p>
-      <w:pPr>
-        <w:pStyle w:val="Prrafodelista"/>
-        <w:numPr>
-          <w:ilvl w:val="0"/>
-          <w:numId w:val="6"/>
-        </w:numPr>
-        <w:jc w:val="both"/>
-        <w:rPr>
-          <w:b/>
-          <w:lang w:val="en-US"/>
-        </w:rPr>
-      </w:pPr>
-      <w:r>
-        <w:rPr>
-          <w:b/>
-          <w:lang w:val="en-US"/>
-        </w:rPr>
-        <w:t>Added death zones in some parts of the level (pits, fire,</w:t>
-      </w:r>
-      <w:r>
-        <w:rPr>
-          <w:b/>
-          <w:lang w:val="en-US"/>
-        </w:rPr>
-        <w:t xml:space="preserve"> etc.</w:t>
-      </w:r>
-      <w:r>
-        <w:rPr>
-          <w:b/>
-          <w:lang w:val="en-US"/>
-        </w:rPr>
-        <w:t>).</w:t>
-      </w:r>
-    </w:p>
-    <w:p>
-      <w:pPr>
-        <w:pStyle w:val="Prrafodelista"/>
-        <w:numPr>
-          <w:ilvl w:val="0"/>
-          <w:numId w:val="6"/>
-        </w:numPr>
-        <w:jc w:val="both"/>
-        <w:rPr>
-          <w:b/>
-          <w:lang w:val="en-US"/>
-        </w:rPr>
-      </w:pPr>
-      <w:r>
-        <w:rPr>
-          <w:b/>
-          <w:lang w:val="en-US"/>
-        </w:rPr>
-        <w:t>Added smooth transition for walking and running animations</w:t>
-      </w:r>
-    </w:p>
-    <w:p>
-      <w:pPr>
-        <w:pStyle w:val="Prrafodelista"/>
-        <w:numPr>
-          <w:ilvl w:val="0"/>
-          <w:numId w:val="6"/>
-        </w:numPr>
-        <w:jc w:val="both"/>
-        <w:rPr>
-          <w:b/>
-          <w:lang w:val="en-US"/>
-        </w:rPr>
-      </w:pPr>
-      <w:r>
-        <w:rPr>
-          <w:b/>
-          <w:lang w:val="en-US"/>
-        </w:rPr>
-        <w:t xml:space="preserve">Added Stamina to the health system. </w:t>
-      </w:r>
-      <w:r>
-        <w:rPr>
-          <w:b/>
-          <w:lang w:val="en-US"/>
-        </w:rPr>
-        <w:t>Now the player will consume stamina while jumping,</w:t>
-      </w:r>
-      <w:r>
-        <w:rPr>
-          <w:b/>
-          <w:lang w:val="en-US"/>
-        </w:rPr>
-        <w:t xml:space="preserve"> </w:t>
-      </w:r>
-      <w:r>
-        <w:rPr>
-          <w:b/>
-          <w:lang w:val="en-US"/>
-        </w:rPr>
-        <w:t>attacking or rolling</w:t>
-      </w:r>
-      <w:r>
-        <w:rPr>
-          <w:b/>
-          <w:lang w:val="en-US"/>
-        </w:rPr>
-        <w:t>.</w:t>
-      </w:r>
-    </w:p>
-    <w:p>
-      <w:pPr>
-        <w:pStyle w:val="Prrafodelista"/>
-        <w:numPr>
-          <w:ilvl w:val="0"/>
-          <w:numId w:val="6"/>
-        </w:numPr>
-        <w:jc w:val="both"/>
-        <w:rPr>
-          <w:b/>
-          <w:lang w:val="en-US"/>
-        </w:rPr>
-      </w:pPr>
-      <w:r>
-        <w:rPr>
-          <w:b/>
-          <w:lang w:val="en-US"/>
-        </w:rPr>
-        <w:t xml:space="preserve">Optimized item containers script. Weapons and items </w:t>
-      </w:r>
-      <w:proofErr w:type="gramStart"/>
-      <w:r>
-        <w:rPr>
-          <w:b/>
-          <w:lang w:val="en-US"/>
-        </w:rPr>
-        <w:t>can be spawned</w:t>
-      </w:r>
-      <w:proofErr w:type="gramEnd"/>
-      <w:r>
-        <w:rPr>
-          <w:b/>
-          <w:lang w:val="en-US"/>
-        </w:rPr>
-        <w:t xml:space="preserve"> in an orderly and random manner including quantities.</w:t>
-      </w:r>
-    </w:p>
-    <w:p>
-      <w:pPr>
-        <w:pStyle w:val="Prrafodelista"/>
-        <w:numPr>
-          <w:ilvl w:val="0"/>
-          <w:numId w:val="6"/>
-        </w:numPr>
-        <w:jc w:val="both"/>
-        <w:rPr>
-          <w:b/>
-          <w:lang w:val="en-US"/>
-        </w:rPr>
-      </w:pPr>
-      <w:r>
-        <w:rPr>
-          <w:b/>
-          <w:lang w:val="en-US"/>
-        </w:rPr>
-        <w:t xml:space="preserve">Doors are now semitransparent to more comfortable visual when player is </w:t>
-      </w:r>
-      <w:r>
-        <w:rPr>
-          <w:b/>
-          <w:lang w:val="en-US"/>
-        </w:rPr>
-        <w:t>behind.</w:t>
-      </w:r>
-    </w:p>
-    <w:p>
-      <w:pPr>
-        <w:pStyle w:val="Prrafodelista"/>
-        <w:jc w:val="both"/>
-        <w:rPr>
-          <w:b/>
-          <w:lang w:val="en-US"/>
-        </w:rPr>
-      </w:pPr>
-    </w:p>
-    <w:p>
-      <w:pPr>
-        <w:jc w:val="both"/>
-        <w:rPr>
-          <w:b/>
-          <w:lang w:val="en-US"/>
-        </w:rPr>
-      </w:pPr>
-      <w:r>
-        <w:rPr>
-          <w:b/>
-          <w:lang w:val="en-US"/>
-        </w:rPr>
-        <w:t xml:space="preserve"> </w:t>
-      </w:r>
-    </w:p>
-    <w:p>
-      <w:pPr>
-        <w:jc w:val="both"/>
-        <w:rPr>
-          <w:b/>
-          <w:lang w:val="en-US"/>
-        </w:rPr>
-      </w:pPr>
-      <w:r>
-        <w:rPr>
-          <w:b/>
-          <w:lang w:val="en-US"/>
-        </w:rPr>
-        <w:t>AI:</w:t>
-      </w:r>
-    </w:p>
-    <w:p>
-      <w:pPr>
-        <w:jc w:val="both"/>
-        <w:rPr>
-          <w:b/>
-          <w:lang w:val="en-US"/>
-        </w:rPr>
-      </w:pPr>
-      <w:r>
-        <w:rPr>
-          <w:b/>
-          <w:lang w:val="en-US"/>
-        </w:rPr>
-        <w:t>Code optimization for enemy animations.</w:t>
-      </w:r>
-    </w:p>
-    <w:p>
-      <w:pPr>
-        <w:jc w:val="both"/>
-        <w:rPr>
-          <w:b/>
-          <w:lang w:val="en-US"/>
-        </w:rPr>
-      </w:pPr>
-      <w:r>
-        <w:rPr>
-          <w:b/>
-          <w:lang w:val="en-US"/>
-        </w:rPr>
-        <w:t>AUDIO:</w:t>
-      </w:r>
-    </w:p>
-    <w:p>
-      <w:pPr>
-        <w:pStyle w:val="Prrafodelista"/>
-        <w:numPr>
-          <w:ilvl w:val="0"/>
-          <w:numId w:val="5"/>
-        </w:numPr>
-        <w:jc w:val="both"/>
-        <w:rPr>
-          <w:b/>
-          <w:lang w:val="en-US"/>
-        </w:rPr>
-      </w:pPr>
-      <w:r>
-        <w:rPr>
-          <w:b/>
-          <w:lang w:val="en-US"/>
-        </w:rPr>
-        <w:t>Added weapon sounds for AK74 and Colt 1911</w:t>
-      </w:r>
-    </w:p>
-    <w:p>
-      <w:pPr>
-        <w:pStyle w:val="Prrafodelista"/>
-        <w:numPr>
-          <w:ilvl w:val="0"/>
-          <w:numId w:val="5"/>
-        </w:numPr>
-        <w:jc w:val="both"/>
-        <w:rPr>
-          <w:b/>
-          <w:lang w:val="en-US"/>
-        </w:rPr>
-      </w:pPr>
-      <w:r>
-        <w:rPr>
-          <w:b/>
-          <w:lang w:val="en-US"/>
-        </w:rPr>
-        <w:t xml:space="preserve">Added reverb zones </w:t>
-      </w:r>
-    </w:p>
-    <w:p>
-      <w:pPr>
-        <w:jc w:val="both"/>
-        <w:rPr>
-          <w:b/>
-          <w:lang w:val="en-US"/>
-        </w:rPr>
-      </w:pPr>
-    </w:p>
-    <w:p>
-      <w:pPr>
-        <w:jc w:val="both"/>
-        <w:rPr>
-          <w:b/>
-          <w:lang w:val="en-US"/>
-        </w:rPr>
-      </w:pPr>
-      <w:r>
-        <w:rPr>
-          <w:b/>
-          <w:lang w:val="en-US"/>
-        </w:rPr>
-        <w:t>MODELS:</w:t>
-      </w:r>
-    </w:p>
-    <w:p>
-      <w:pPr>
-        <w:pStyle w:val="Prrafodelista"/>
-        <w:numPr>
-          <w:ilvl w:val="0"/>
-          <w:numId w:val="3"/>
-        </w:numPr>
-        <w:jc w:val="both"/>
-        <w:rPr>
-          <w:b/>
-          <w:lang w:val="en-US"/>
-        </w:rPr>
-      </w:pPr>
-      <w:r>
-        <w:rPr>
-          <w:b/>
-          <w:lang w:val="en-US"/>
-        </w:rPr>
-        <w:t>New model for player</w:t>
-      </w:r>
-      <w:r>
-        <w:rPr>
-          <w:b/>
-          <w:lang w:val="en-US"/>
-        </w:rPr>
-        <w:t xml:space="preserve"> character</w:t>
-      </w:r>
-      <w:r>
-        <w:rPr>
-          <w:b/>
-          <w:lang w:val="en-US"/>
-        </w:rPr>
-        <w:t>.</w:t>
-      </w:r>
-    </w:p>
-    <w:p>
-      <w:pPr>
-        <w:pStyle w:val="Prrafodelista"/>
-        <w:numPr>
-          <w:ilvl w:val="0"/>
-          <w:numId w:val="3"/>
-        </w:numPr>
-        <w:jc w:val="both"/>
-        <w:rPr>
-          <w:b/>
-          <w:lang w:val="en-US"/>
-        </w:rPr>
-      </w:pPr>
-      <w:r>
-        <w:rPr>
-          <w:b/>
-          <w:lang w:val="en-US"/>
-        </w:rPr>
-        <w:t>Added 9mm,,45Acp, Caliber 12, 5.45mm and 5.56mm ammo models</w:t>
-      </w:r>
-    </w:p>
-    <w:p>
-      <w:pPr>
-        <w:pStyle w:val="Prrafodelista"/>
-        <w:numPr>
-          <w:ilvl w:val="0"/>
-          <w:numId w:val="3"/>
-        </w:numPr>
-        <w:jc w:val="both"/>
-        <w:rPr>
-          <w:b/>
-          <w:lang w:val="en-US"/>
-        </w:rPr>
-      </w:pPr>
-      <w:r>
-        <w:rPr>
-          <w:b/>
-          <w:lang w:val="en-US"/>
-        </w:rPr>
-        <w:t>New doors models.</w:t>
-      </w:r>
-    </w:p>
-    <w:p>
-      <w:pPr>
-        <w:pStyle w:val="Prrafodelista"/>
-        <w:numPr>
-          <w:ilvl w:val="0"/>
-          <w:numId w:val="3"/>
-        </w:numPr>
-        <w:jc w:val="both"/>
-        <w:rPr>
-          <w:b/>
-          <w:lang w:val="en-US"/>
-        </w:rPr>
-      </w:pPr>
-      <w:r>
-        <w:rPr>
-          <w:b/>
-          <w:lang w:val="en-US"/>
-        </w:rPr>
-        <w:t xml:space="preserve">New item containers: </w:t>
-      </w:r>
-    </w:p>
-    <w:p>
-      <w:pPr>
-        <w:pStyle w:val="Prrafodelista"/>
-        <w:numPr>
-          <w:ilvl w:val="0"/>
-          <w:numId w:val="1"/>
-        </w:numPr>
-        <w:ind w:left="1560"/>
-        <w:jc w:val="both"/>
-        <w:rPr>
-          <w:b/>
-          <w:lang w:val="en-US"/>
-        </w:rPr>
-      </w:pPr>
-      <w:r>
-        <w:rPr>
-          <w:b/>
-          <w:lang w:val="en-US"/>
-        </w:rPr>
-        <w:t>Bathroom Sink</w:t>
-      </w:r>
-    </w:p>
-    <w:p>
-      <w:pPr>
-        <w:pStyle w:val="Prrafodelista"/>
-        <w:numPr>
-          <w:ilvl w:val="0"/>
-          <w:numId w:val="1"/>
-        </w:numPr>
-        <w:ind w:left="1560"/>
-        <w:jc w:val="both"/>
-        <w:rPr>
-          <w:b/>
-          <w:lang w:val="en-US"/>
-        </w:rPr>
-      </w:pPr>
-      <w:r>
-        <w:rPr>
-          <w:b/>
-          <w:lang w:val="en-US"/>
-        </w:rPr>
-        <w:t>Bedside Table</w:t>
-      </w:r>
-    </w:p>
-    <w:p>
-      <w:pPr>
-        <w:pStyle w:val="Prrafodelista"/>
-        <w:numPr>
-          <w:ilvl w:val="0"/>
-          <w:numId w:val="1"/>
-        </w:numPr>
-        <w:ind w:left="1560"/>
-        <w:jc w:val="both"/>
-        <w:rPr>
-          <w:b/>
-          <w:lang w:val="en-US"/>
-        </w:rPr>
-      </w:pPr>
-      <w:r>
-        <w:rPr>
-          <w:b/>
-          <w:lang w:val="en-US"/>
-        </w:rPr>
-        <w:t>Crate</w:t>
-      </w:r>
-    </w:p>
-    <w:p>
-      <w:pPr>
-        <w:pStyle w:val="Prrafodelista"/>
-        <w:numPr>
-          <w:ilvl w:val="0"/>
-          <w:numId w:val="1"/>
-        </w:numPr>
-        <w:ind w:left="1560"/>
-        <w:jc w:val="both"/>
-        <w:rPr>
-          <w:b/>
-          <w:lang w:val="en-US"/>
-        </w:rPr>
-      </w:pPr>
-      <w:r>
-        <w:rPr>
-          <w:b/>
-          <w:lang w:val="en-US"/>
-        </w:rPr>
-        <w:t>File Cupboard</w:t>
-      </w:r>
-    </w:p>
-    <w:p>
-      <w:pPr>
-        <w:pStyle w:val="Prrafodelista"/>
-        <w:numPr>
-          <w:ilvl w:val="0"/>
-          <w:numId w:val="1"/>
-        </w:numPr>
-        <w:ind w:left="1560"/>
-        <w:jc w:val="both"/>
-        <w:rPr>
-          <w:b/>
-          <w:lang w:val="en-US"/>
-        </w:rPr>
-      </w:pPr>
-      <w:r>
-        <w:rPr>
-          <w:b/>
-          <w:lang w:val="en-US"/>
-        </w:rPr>
-        <w:t>Fridge</w:t>
-      </w:r>
-    </w:p>
-    <w:p>
-      <w:pPr>
-        <w:pStyle w:val="Prrafodelista"/>
-        <w:numPr>
-          <w:ilvl w:val="0"/>
-          <w:numId w:val="1"/>
-        </w:numPr>
-        <w:ind w:left="1560"/>
-        <w:jc w:val="both"/>
-        <w:rPr>
-          <w:b/>
-          <w:lang w:val="en-US"/>
-        </w:rPr>
-      </w:pPr>
-      <w:r>
-        <w:rPr>
-          <w:b/>
-          <w:lang w:val="en-US"/>
-        </w:rPr>
-        <w:t>Kitchen cabinet up and down</w:t>
-      </w:r>
-    </w:p>
-    <w:p>
-      <w:pPr>
-        <w:pStyle w:val="Prrafodelista"/>
-        <w:numPr>
-          <w:ilvl w:val="0"/>
-          <w:numId w:val="1"/>
-        </w:numPr>
-        <w:ind w:left="1560"/>
-        <w:jc w:val="both"/>
-        <w:rPr>
-          <w:b/>
-          <w:lang w:val="en-US"/>
-        </w:rPr>
-      </w:pPr>
-      <w:r>
-        <w:rPr>
-          <w:b/>
-          <w:lang w:val="en-US"/>
-        </w:rPr>
-        <w:t>Market Shelf</w:t>
-      </w:r>
-    </w:p>
-    <w:p>
-      <w:pPr>
-        <w:pStyle w:val="Prrafodelista"/>
-        <w:numPr>
-          <w:ilvl w:val="0"/>
-          <w:numId w:val="1"/>
-        </w:numPr>
-        <w:ind w:left="1560"/>
-        <w:jc w:val="both"/>
-        <w:rPr>
-          <w:b/>
-          <w:lang w:val="en-US"/>
-        </w:rPr>
-      </w:pPr>
-      <w:r>
-        <w:rPr>
-          <w:b/>
-          <w:lang w:val="en-US"/>
-        </w:rPr>
-        <w:t>Wardrobe</w:t>
-      </w:r>
-    </w:p>
-    <w:p>
-      <w:pPr>
-        <w:pStyle w:val="Prrafodelista"/>
-        <w:numPr>
-          <w:ilvl w:val="0"/>
-          <w:numId w:val="1"/>
-        </w:numPr>
-        <w:ind w:left="1560"/>
-        <w:jc w:val="both"/>
-        <w:rPr>
-          <w:b/>
-          <w:lang w:val="en-US"/>
-        </w:rPr>
-      </w:pPr>
-      <w:r>
-        <w:rPr>
-          <w:b/>
-          <w:lang w:val="en-US"/>
-        </w:rPr>
-        <w:t>Wooden Shelf</w:t>
-      </w:r>
-    </w:p>
-    <w:p>
-      <w:pPr>
-        <w:jc w:val="both"/>
-        <w:rPr>
-          <w:b/>
-          <w:lang w:val="en-US"/>
-        </w:rPr>
-      </w:pPr>
-    </w:p>
-    <w:p>
-      <w:pPr>
-        <w:jc w:val="both"/>
-        <w:rPr>
-          <w:b/>
-          <w:lang w:val="en-US"/>
-        </w:rPr>
-      </w:pPr>
-      <w:r>
-        <w:rPr>
-          <w:b/>
-          <w:lang w:val="en-US"/>
-        </w:rPr>
-        <w:t>POSTPROCESSING</w:t>
-      </w:r>
-      <w:r>
-        <w:rPr>
-          <w:b/>
-          <w:lang w:val="en-US"/>
-        </w:rPr>
-        <w:t xml:space="preserve"> AND VISUALS</w:t>
-      </w:r>
-      <w:r>
-        <w:rPr>
-          <w:b/>
-          <w:lang w:val="en-US"/>
-        </w:rPr>
-        <w:t>:</w:t>
-      </w:r>
-    </w:p>
-    <w:p>
-      <w:pPr>
-        <w:pStyle w:val="Prrafodelista"/>
-        <w:numPr>
-          <w:ilvl w:val="0"/>
-          <w:numId w:val="2"/>
-        </w:numPr>
-        <w:jc w:val="both"/>
-        <w:rPr>
-          <w:b/>
-          <w:lang w:val="en-US"/>
-        </w:rPr>
-      </w:pPr>
-      <w:r>
-        <w:rPr>
-          <w:b/>
-          <w:lang w:val="en-US"/>
-        </w:rPr>
-        <w:t>Added Screen Space Ambient Occlusion effect (SSAO)</w:t>
-      </w:r>
-    </w:p>
-    <w:p>
-      <w:pPr>
-        <w:pStyle w:val="Prrafodelista"/>
-        <w:numPr>
-          <w:ilvl w:val="0"/>
-          <w:numId w:val="2"/>
-        </w:numPr>
-        <w:jc w:val="both"/>
-        <w:rPr>
-          <w:b/>
-          <w:lang w:val="en-US"/>
-        </w:rPr>
-      </w:pPr>
-      <w:r>
-        <w:rPr>
-          <w:b/>
-          <w:lang w:val="en-US"/>
-        </w:rPr>
         <w:t>Added volumetric light scattering effects.</w:t>
       </w:r>
     </w:p>
